--- a/ENTREGABLES 1 QA/MACROPROCESO LOGISTICA.docx
+++ b/ENTREGABLES 1 QA/MACROPROCESO LOGISTICA.docx
@@ -66,31 +66,13 @@
         <w:rPr>
           <w:b/>
         </w:rPr>
-        <w:t xml:space="preserve"> siendo  un apoyo a </w:t>
-      </w:r>
-      <w:r>
-        <w:rPr>
-          <w:b/>
-        </w:rPr>
-        <w:t xml:space="preserve"> los procesos estratégicos del sector minero</w:t>
-      </w:r>
-      <w:r>
-        <w:rPr>
-          <w:b/>
-        </w:rPr>
-        <w:t xml:space="preserve"> para la continuidad de sus operaciones. </w:t>
-      </w:r>
-      <w:r>
-        <w:rPr>
-          <w:b/>
-        </w:rPr>
-        <w:t>De esta manera gestiona directamente con proveedores asociados a</w:t>
-      </w:r>
-      <w:r>
-        <w:rPr>
-          <w:b/>
-        </w:rPr>
-        <w:t xml:space="preserve"> estos productos, a</w:t>
+        <w:t xml:space="preserve"> siendo  un apoyo a  los procesos estratégicos del sector minero para la continuidad de sus operaciones. </w:t>
+      </w:r>
+      <w:r>
+        <w:rPr>
+          <w:b/>
+        </w:rPr>
+        <w:t>De esta manera gestiona directamente con proveedores asociados a estos productos, a</w:t>
       </w:r>
       <w:r>
         <w:rPr>
@@ -156,9 +138,25 @@
       <w:pPr>
         <w:jc w:val="both"/>
         <w:rPr>
-          <w:b/>
+          <w:rFonts w:asciiTheme="majorHAnsi" w:eastAsiaTheme="majorEastAsia" w:hAnsiTheme="majorHAnsi" w:cstheme="majorBidi"/>
+          <w:color w:val="17365D" w:themeColor="text2" w:themeShade="BF"/>
+          <w:spacing w:val="5"/>
+          <w:kern w:val="28"/>
+          <w:sz w:val="52"/>
+          <w:szCs w:val="52"/>
         </w:rPr>
       </w:pPr>
+      <w:r>
+        <w:rPr>
+          <w:rFonts w:asciiTheme="majorHAnsi" w:eastAsiaTheme="majorEastAsia" w:hAnsiTheme="majorHAnsi" w:cstheme="majorBidi"/>
+          <w:color w:val="17365D" w:themeColor="text2" w:themeShade="BF"/>
+          <w:spacing w:val="5"/>
+          <w:kern w:val="28"/>
+          <w:sz w:val="52"/>
+          <w:szCs w:val="52"/>
+        </w:rPr>
+        <w:t>Seguridad e Higiene Industrial:</w:t>
+      </w:r>
     </w:p>
     <w:p>
       <w:pPr>
@@ -169,6 +167,20 @@
       </w:pPr>
       <w:bookmarkStart w:id="0" w:name="_GoBack"/>
       <w:bookmarkEnd w:id="0"/>
+      <w:r>
+        <w:rPr>
+          <w:b/>
+        </w:rPr>
+        <w:t xml:space="preserve"> Área que se encuentra bajo la responsabilidad de Jefe del Programa de Seguridad e Higiene Minera. La función de esta área es la de desarrollar una cultura preventiva de seguridad y salud, mediante el compromiso humano y la aplicación de sistemas y métodos de trabajo estándares. Además, debe concientizar a los empleados sobre la explotación racional de los recursos minerales, con el objetivo de proteger su vida y su salud. También tiene la función de capacitar a los empleados para que conozcan y cumplan los estándares, normas y procedimientos establecidos para las actividades mineras.</w:t>
+      </w:r>
+    </w:p>
+    <w:p>
+      <w:pPr>
+        <w:jc w:val="both"/>
+        <w:rPr>
+          <w:b/>
+        </w:rPr>
+      </w:pPr>
     </w:p>
     <w:sectPr>
       <w:pgSz w:w="12240" w:h="15840"/>
